--- a/Documentacion/CU - Votación de candidatos.docx
+++ b/Documentacion/CU - Votación de candidatos.docx
@@ -303,6 +303,42 @@
           <w:bCs/>
         </w:rPr>
         <w:lastRenderedPageBreak/>
+        <w:t>Objetivo</w:t>
+      </w:r>
+    </w:p>
+    <w:p>
+      <w:r>
+        <w:t>Sistema para las votaciones de los candidatos a presidente, diputados y alcaldes, y el registro de las votaciones por cada ciudadano.</w:t>
+      </w:r>
+    </w:p>
+    <w:p>
+      <w:pPr>
+        <w:rPr>
+          <w:b/>
+          <w:bCs/>
+        </w:rPr>
+      </w:pPr>
+    </w:p>
+    <w:p>
+      <w:pPr>
+        <w:rPr>
+          <w:b/>
+          <w:bCs/>
+        </w:rPr>
+      </w:pPr>
+    </w:p>
+    <w:p>
+      <w:pPr>
+        <w:rPr>
+          <w:b/>
+          <w:bCs/>
+        </w:rPr>
+      </w:pPr>
+      <w:r>
+        <w:rPr>
+          <w:b/>
+          <w:bCs/>
+        </w:rPr>
         <w:t xml:space="preserve">Actores </w:t>
       </w:r>
     </w:p>

--- a/Documentacion/CU - Votación de candidatos.docx
+++ b/Documentacion/CU - Votación de candidatos.docx
@@ -308,7 +308,16 @@
     </w:p>
     <w:p>
       <w:r>
-        <w:t>Sistema para las votaciones de los candidatos a presidente, diputados y alcaldes, y el registro de las votaciones por cada ciudadano.</w:t>
+        <w:t xml:space="preserve">Registro de las votaciones </w:t>
+      </w:r>
+      <w:r>
+        <w:t>de los ciudadanos para la elección de</w:t>
+      </w:r>
+      <w:r>
+        <w:t xml:space="preserve"> candidatos a presidente, diputados y alcaldes</w:t>
+      </w:r>
+      <w:r>
+        <w:t>.</w:t>
       </w:r>
     </w:p>
     <w:p>
@@ -618,16 +627,11 @@
           <w:numId w:val="10"/>
         </w:numPr>
       </w:pPr>
-      <w:proofErr w:type="gramStart"/>
       <w:r>
         <w:t>Sistema</w:t>
       </w:r>
       <w:r>
-        <w:t xml:space="preserve"> habilita</w:t>
-      </w:r>
-      <w:proofErr w:type="gramEnd"/>
-      <w:r>
-        <w:t xml:space="preserve"> el siguiente botón</w:t>
+        <w:t xml:space="preserve"> habilita el siguiente botón</w:t>
       </w:r>
       <w:r>
         <w:t>.</w:t>
@@ -855,13 +859,8 @@
           <w:numId w:val="11"/>
         </w:numPr>
       </w:pPr>
-      <w:proofErr w:type="gramStart"/>
-      <w:r>
-        <w:t>Sistema habilita</w:t>
-      </w:r>
-      <w:proofErr w:type="gramEnd"/>
-      <w:r>
-        <w:t xml:space="preserve"> los siguientes botones</w:t>
+      <w:r>
+        <w:t>Sistema habilita los siguientes botones</w:t>
       </w:r>
     </w:p>
     <w:p>

--- a/Documentacion/CU - Votación de candidatos.docx
+++ b/Documentacion/CU - Votación de candidatos.docx
@@ -205,27 +205,7 @@
                 <w:sz w:val="24"/>
                 <w:szCs w:val="24"/>
               </w:rPr>
-              <w:t xml:space="preserve">Jose Benjamin </w:t>
-            </w:r>
-            <w:proofErr w:type="spellStart"/>
-            <w:r>
-              <w:rPr>
-                <w:b/>
-                <w:bCs/>
-                <w:sz w:val="24"/>
-                <w:szCs w:val="24"/>
-              </w:rPr>
-              <w:t>Mendez</w:t>
-            </w:r>
-            <w:proofErr w:type="spellEnd"/>
-            <w:r>
-              <w:rPr>
-                <w:b/>
-                <w:bCs/>
-                <w:sz w:val="24"/>
-                <w:szCs w:val="24"/>
-              </w:rPr>
-              <w:t xml:space="preserve"> Salguero</w:t>
+              <w:t>Jose Benjamin Mendez Salguero</w:t>
             </w:r>
           </w:p>
         </w:tc>
@@ -308,7 +288,10 @@
     </w:p>
     <w:p>
       <w:r>
-        <w:t xml:space="preserve">Registro de las votaciones </w:t>
+        <w:t>El presente caso de uso tiene como finalidad el r</w:t>
+      </w:r>
+      <w:r>
+        <w:t xml:space="preserve">egistro de las votaciones </w:t>
       </w:r>
       <w:r>
         <w:t>de los ciudadanos para la elección de</w:t>
@@ -335,14 +318,6 @@
           <w:bCs/>
         </w:rPr>
       </w:pPr>
-    </w:p>
-    <w:p>
-      <w:pPr>
-        <w:rPr>
-          <w:b/>
-          <w:bCs/>
-        </w:rPr>
-      </w:pPr>
       <w:r>
         <w:rPr>
           <w:b/>
@@ -352,11 +327,48 @@
       </w:r>
     </w:p>
     <w:p>
-      <w:r>
-        <w:tab/>
-        <w:t>Votante activo</w:t>
-      </w:r>
-    </w:p>
+      <w:pPr>
+        <w:pStyle w:val="Prrafodelista"/>
+        <w:numPr>
+          <w:ilvl w:val="0"/>
+          <w:numId w:val="14"/>
+        </w:numPr>
+        <w:spacing w:after="160" w:line="256" w:lineRule="auto"/>
+        <w:rPr>
+          <w:sz w:val="24"/>
+          <w:szCs w:val="24"/>
+        </w:rPr>
+      </w:pPr>
+      <w:r>
+        <w:rPr>
+          <w:sz w:val="24"/>
+          <w:szCs w:val="24"/>
+        </w:rPr>
+        <w:t xml:space="preserve">Usuario Votante </w:t>
+      </w:r>
+    </w:p>
+    <w:p>
+      <w:pPr>
+        <w:pStyle w:val="Prrafodelista"/>
+        <w:numPr>
+          <w:ilvl w:val="0"/>
+          <w:numId w:val="14"/>
+        </w:numPr>
+        <w:spacing w:after="160" w:line="256" w:lineRule="auto"/>
+        <w:rPr>
+          <w:sz w:val="24"/>
+          <w:szCs w:val="24"/>
+        </w:rPr>
+      </w:pPr>
+      <w:r>
+        <w:rPr>
+          <w:sz w:val="24"/>
+          <w:szCs w:val="24"/>
+        </w:rPr>
+        <w:t xml:space="preserve">Sistema de votación </w:t>
+      </w:r>
+    </w:p>
+    <w:p/>
     <w:p>
       <w:pPr>
         <w:rPr>
@@ -411,7 +423,10 @@
         </w:numPr>
       </w:pPr>
       <w:r>
-        <w:t>Sistema muestra pantalla secuencial para realizar las votaciones</w:t>
+        <w:t>El s</w:t>
+      </w:r>
+      <w:r>
+        <w:t>istema muestra pantalla secuencial para realizar las votaciones</w:t>
       </w:r>
     </w:p>
     <w:p>
@@ -444,7 +459,369 @@
         <w:t>Sistema</w:t>
       </w:r>
       <w:r>
-        <w:t xml:space="preserve"> muestra el siguiente botón </w:t>
+        <w:t xml:space="preserve"> muestra</w:t>
+      </w:r>
+      <w:r>
+        <w:t xml:space="preserve"> un </w:t>
+      </w:r>
+      <w:r>
+        <w:t xml:space="preserve">botón </w:t>
+      </w:r>
+      <w:r>
+        <w:t>“Siguiente”.</w:t>
+      </w:r>
+    </w:p>
+    <w:p>
+      <w:pPr>
+        <w:pStyle w:val="Prrafodelista"/>
+        <w:numPr>
+          <w:ilvl w:val="0"/>
+          <w:numId w:val="10"/>
+        </w:numPr>
+      </w:pPr>
+      <w:r>
+        <w:t>S</w:t>
+      </w:r>
+      <w:r>
+        <w:t>istema</w:t>
+      </w:r>
+      <w:r>
+        <w:t xml:space="preserve"> habilita selección de votación a través de la imagen del partido político. </w:t>
+      </w:r>
+    </w:p>
+    <w:p>
+      <w:pPr>
+        <w:pStyle w:val="Prrafodelista"/>
+        <w:numPr>
+          <w:ilvl w:val="0"/>
+          <w:numId w:val="10"/>
+        </w:numPr>
+      </w:pPr>
+      <w:r>
+        <w:t xml:space="preserve">El </w:t>
+      </w:r>
+      <w:r>
+        <w:t xml:space="preserve">Usuario selecciona </w:t>
+      </w:r>
+      <w:r>
+        <w:t xml:space="preserve">la opción para votar y </w:t>
+      </w:r>
+      <w:r>
+        <w:t>selecciona</w:t>
+      </w:r>
+      <w:r>
+        <w:t xml:space="preserve"> el botón de siguiente </w:t>
+      </w:r>
+      <w:r>
+        <w:rPr>
+          <w:b/>
+          <w:bCs/>
+        </w:rPr>
+        <w:t>[FA01</w:t>
+      </w:r>
+    </w:p>
+    <w:p>
+      <w:pPr>
+        <w:pStyle w:val="Prrafodelista"/>
+        <w:numPr>
+          <w:ilvl w:val="0"/>
+          <w:numId w:val="10"/>
+        </w:numPr>
+      </w:pPr>
+      <w:r>
+        <w:t xml:space="preserve">El </w:t>
+      </w:r>
+      <w:r>
+        <w:t xml:space="preserve">Sistema </w:t>
+      </w:r>
+      <w:r>
+        <w:t xml:space="preserve">despliega la siguiente </w:t>
+      </w:r>
+      <w:r>
+        <w:t>opción de alcaldes.</w:t>
+      </w:r>
+    </w:p>
+    <w:p>
+      <w:pPr>
+        <w:pStyle w:val="Prrafodelista"/>
+        <w:numPr>
+          <w:ilvl w:val="0"/>
+          <w:numId w:val="10"/>
+        </w:numPr>
+      </w:pPr>
+      <w:r>
+        <w:t>Sistema</w:t>
+      </w:r>
+      <w:r>
+        <w:t xml:space="preserve"> repite</w:t>
+      </w:r>
+      <w:r>
+        <w:t xml:space="preserve"> los pasos</w:t>
+      </w:r>
+      <w:r>
+        <w:t xml:space="preserve"> el FB del punto 3 al 5</w:t>
+      </w:r>
+    </w:p>
+    <w:p>
+      <w:pPr>
+        <w:pStyle w:val="Prrafodelista"/>
+        <w:numPr>
+          <w:ilvl w:val="0"/>
+          <w:numId w:val="10"/>
+        </w:numPr>
+      </w:pPr>
+      <w:r>
+        <w:t xml:space="preserve">El </w:t>
+      </w:r>
+      <w:r>
+        <w:t xml:space="preserve">Sistema </w:t>
+      </w:r>
+      <w:r>
+        <w:t xml:space="preserve">despliega la </w:t>
+      </w:r>
+      <w:r>
+        <w:t>siguiente opción de listado nacional de diputados.</w:t>
+      </w:r>
+    </w:p>
+    <w:p>
+      <w:pPr>
+        <w:pStyle w:val="Prrafodelista"/>
+        <w:numPr>
+          <w:ilvl w:val="0"/>
+          <w:numId w:val="10"/>
+        </w:numPr>
+      </w:pPr>
+      <w:r>
+        <w:t>Sistema</w:t>
+      </w:r>
+      <w:r>
+        <w:t xml:space="preserve"> repite </w:t>
+      </w:r>
+      <w:r>
+        <w:t>los pasos d</w:t>
+      </w:r>
+      <w:r>
+        <w:t>el FB del punto 3 al 5</w:t>
+      </w:r>
+      <w:r>
+        <w:t>.</w:t>
+      </w:r>
+    </w:p>
+    <w:p>
+      <w:pPr>
+        <w:pStyle w:val="Prrafodelista"/>
+        <w:numPr>
+          <w:ilvl w:val="0"/>
+          <w:numId w:val="10"/>
+        </w:numPr>
+      </w:pPr>
+      <w:r>
+        <w:t xml:space="preserve">Sistema </w:t>
+      </w:r>
+      <w:r>
+        <w:t>despliega la siguiente</w:t>
+      </w:r>
+      <w:r>
+        <w:t xml:space="preserve"> </w:t>
+      </w:r>
+      <w:r>
+        <w:t>opción de listado distrital de diputados.</w:t>
+      </w:r>
+    </w:p>
+    <w:p>
+      <w:pPr>
+        <w:pStyle w:val="Prrafodelista"/>
+        <w:numPr>
+          <w:ilvl w:val="0"/>
+          <w:numId w:val="10"/>
+        </w:numPr>
+      </w:pPr>
+      <w:r>
+        <w:t>Sistema</w:t>
+      </w:r>
+      <w:r>
+        <w:t xml:space="preserve"> repite</w:t>
+      </w:r>
+      <w:r>
+        <w:t xml:space="preserve"> los pasos</w:t>
+      </w:r>
+      <w:r>
+        <w:t xml:space="preserve"> </w:t>
+      </w:r>
+      <w:r>
+        <w:t>d</w:t>
+      </w:r>
+      <w:r>
+        <w:t>el FB del punto 3 al 5</w:t>
+      </w:r>
+      <w:r>
+        <w:t>.</w:t>
+      </w:r>
+    </w:p>
+    <w:p>
+      <w:pPr>
+        <w:pStyle w:val="Prrafodelista"/>
+        <w:numPr>
+          <w:ilvl w:val="0"/>
+          <w:numId w:val="10"/>
+        </w:numPr>
+      </w:pPr>
+      <w:r>
+        <w:t xml:space="preserve">El </w:t>
+      </w:r>
+      <w:r>
+        <w:t xml:space="preserve">Sistema avanza a </w:t>
+      </w:r>
+      <w:r>
+        <w:t xml:space="preserve">la </w:t>
+      </w:r>
+      <w:r>
+        <w:t xml:space="preserve">siguiente opción de listado del </w:t>
+      </w:r>
+      <w:r>
+        <w:t>Parlamento C</w:t>
+      </w:r>
+      <w:r>
+        <w:t>entroamericano</w:t>
+      </w:r>
+      <w:r>
+        <w:t>.</w:t>
+      </w:r>
+    </w:p>
+    <w:p>
+      <w:pPr>
+        <w:pStyle w:val="Prrafodelista"/>
+        <w:numPr>
+          <w:ilvl w:val="0"/>
+          <w:numId w:val="10"/>
+        </w:numPr>
+      </w:pPr>
+      <w:r>
+        <w:t>Sistema</w:t>
+      </w:r>
+      <w:r>
+        <w:t xml:space="preserve"> repite </w:t>
+      </w:r>
+      <w:r>
+        <w:t>los pasos del</w:t>
+      </w:r>
+      <w:r>
+        <w:t xml:space="preserve"> FB del punto 3 al 5</w:t>
+      </w:r>
+      <w:r>
+        <w:t>.</w:t>
+      </w:r>
+    </w:p>
+    <w:p>
+      <w:pPr>
+        <w:pStyle w:val="Prrafodelista"/>
+        <w:numPr>
+          <w:ilvl w:val="0"/>
+          <w:numId w:val="10"/>
+        </w:numPr>
+      </w:pPr>
+      <w:r>
+        <w:t xml:space="preserve">El </w:t>
+      </w:r>
+      <w:r>
+        <w:t>Sistema</w:t>
+      </w:r>
+      <w:r>
+        <w:t xml:space="preserve"> habilita </w:t>
+      </w:r>
+      <w:r>
+        <w:t>un</w:t>
+      </w:r>
+      <w:r>
+        <w:t xml:space="preserve"> botón</w:t>
+      </w:r>
+      <w:r>
+        <w:t xml:space="preserve"> “Enviar”</w:t>
+      </w:r>
+      <w:r>
+        <w:t>.</w:t>
+      </w:r>
+    </w:p>
+    <w:p>
+      <w:pPr>
+        <w:pStyle w:val="Prrafodelista"/>
+        <w:numPr>
+          <w:ilvl w:val="0"/>
+          <w:numId w:val="10"/>
+        </w:numPr>
+      </w:pPr>
+      <w:r>
+        <w:t>Usuario selecciona el botón enviar.</w:t>
+      </w:r>
+    </w:p>
+    <w:p>
+      <w:pPr>
+        <w:pStyle w:val="Prrafodelista"/>
+        <w:numPr>
+          <w:ilvl w:val="0"/>
+          <w:numId w:val="10"/>
+        </w:numPr>
+      </w:pPr>
+      <w:r>
+        <w:t xml:space="preserve">Sistema muestra el mensaje del </w:t>
+      </w:r>
+      <w:r>
+        <w:rPr>
+          <w:b/>
+          <w:bCs/>
+        </w:rPr>
+        <w:t>AN01-MSG01</w:t>
+      </w:r>
+      <w:r>
+        <w:t xml:space="preserve"> </w:t>
+      </w:r>
+    </w:p>
+    <w:p>
+      <w:pPr>
+        <w:pStyle w:val="Prrafodelista"/>
+        <w:numPr>
+          <w:ilvl w:val="0"/>
+          <w:numId w:val="10"/>
+        </w:numPr>
+      </w:pPr>
+      <w:r>
+        <w:t>Sistema muestra el resumen de la votación realizada.</w:t>
+      </w:r>
+    </w:p>
+    <w:p>
+      <w:pPr>
+        <w:pStyle w:val="Prrafodelista"/>
+        <w:numPr>
+          <w:ilvl w:val="0"/>
+          <w:numId w:val="10"/>
+        </w:numPr>
+      </w:pPr>
+      <w:r>
+        <w:t xml:space="preserve">Sistema muestra </w:t>
+      </w:r>
+      <w:r>
+        <w:t>los</w:t>
+      </w:r>
+      <w:r>
+        <w:t xml:space="preserve"> siguiente</w:t>
+      </w:r>
+      <w:r>
+        <w:t>s</w:t>
+      </w:r>
+      <w:r>
+        <w:t xml:space="preserve"> bot</w:t>
+      </w:r>
+      <w:r>
+        <w:t>o</w:t>
+      </w:r>
+      <w:r>
+        <w:t>n</w:t>
+      </w:r>
+      <w:r>
+        <w:t>es</w:t>
+      </w:r>
+      <w:r>
+        <w:t>.</w:t>
       </w:r>
     </w:p>
     <w:p>
@@ -456,185 +833,10 @@
         </w:numPr>
       </w:pPr>
       <w:r>
-        <w:t>Siguiente</w:t>
-      </w:r>
-    </w:p>
-    <w:p>
-      <w:pPr>
-        <w:pStyle w:val="Prrafodelista"/>
-        <w:numPr>
-          <w:ilvl w:val="0"/>
-          <w:numId w:val="10"/>
-        </w:numPr>
-      </w:pPr>
-      <w:r>
-        <w:t>S</w:t>
-      </w:r>
-      <w:r>
-        <w:t>istema</w:t>
-      </w:r>
-      <w:r>
-        <w:t xml:space="preserve"> habilita selección de votación a través de la imagen del partido político. </w:t>
-      </w:r>
-    </w:p>
-    <w:p>
-      <w:pPr>
-        <w:pStyle w:val="Prrafodelista"/>
-        <w:numPr>
-          <w:ilvl w:val="0"/>
-          <w:numId w:val="10"/>
-        </w:numPr>
-      </w:pPr>
-      <w:r>
-        <w:t xml:space="preserve">Usuario selecciona </w:t>
-      </w:r>
-      <w:r>
-        <w:t xml:space="preserve">la opción para votar y presiona el botón de siguiente </w:t>
-      </w:r>
-      <w:r>
-        <w:rPr>
-          <w:b/>
-          <w:bCs/>
-        </w:rPr>
-        <w:t>[FA01]</w:t>
-      </w:r>
-    </w:p>
-    <w:p>
-      <w:pPr>
-        <w:pStyle w:val="Prrafodelista"/>
-        <w:numPr>
-          <w:ilvl w:val="0"/>
-          <w:numId w:val="10"/>
-        </w:numPr>
-      </w:pPr>
-      <w:r>
-        <w:t>Sistema avanza a siguiente opción de alcaldes.</w:t>
-      </w:r>
-    </w:p>
-    <w:p>
-      <w:pPr>
-        <w:pStyle w:val="Prrafodelista"/>
-        <w:numPr>
-          <w:ilvl w:val="0"/>
-          <w:numId w:val="10"/>
-        </w:numPr>
-      </w:pPr>
-      <w:r>
-        <w:t>Sistema</w:t>
-      </w:r>
-      <w:r>
-        <w:t xml:space="preserve"> repite el FNB del punto 3 al 5</w:t>
-      </w:r>
-    </w:p>
-    <w:p>
-      <w:pPr>
-        <w:pStyle w:val="Prrafodelista"/>
-        <w:numPr>
-          <w:ilvl w:val="0"/>
-          <w:numId w:val="10"/>
-        </w:numPr>
-      </w:pPr>
-      <w:r>
-        <w:t>Sistema avanza a siguiente opción de listado nacional de diputados.</w:t>
-      </w:r>
-    </w:p>
-    <w:p>
-      <w:pPr>
-        <w:pStyle w:val="Prrafodelista"/>
-        <w:numPr>
-          <w:ilvl w:val="0"/>
-          <w:numId w:val="10"/>
-        </w:numPr>
-      </w:pPr>
-      <w:r>
-        <w:t>Sistema</w:t>
-      </w:r>
-      <w:r>
-        <w:t xml:space="preserve"> repite el FNB del punto 3 al 5</w:t>
-      </w:r>
-    </w:p>
-    <w:p>
-      <w:pPr>
-        <w:pStyle w:val="Prrafodelista"/>
-        <w:numPr>
-          <w:ilvl w:val="0"/>
-          <w:numId w:val="10"/>
-        </w:numPr>
-      </w:pPr>
-      <w:r>
-        <w:t xml:space="preserve">Sistema avanza a siguiente </w:t>
-      </w:r>
-      <w:r>
-        <w:t>opción de listado distrital de diputados.</w:t>
-      </w:r>
-    </w:p>
-    <w:p>
-      <w:pPr>
-        <w:pStyle w:val="Prrafodelista"/>
-        <w:numPr>
-          <w:ilvl w:val="0"/>
-          <w:numId w:val="10"/>
-        </w:numPr>
-      </w:pPr>
-      <w:r>
-        <w:t>Sistema</w:t>
-      </w:r>
-      <w:r>
-        <w:t xml:space="preserve"> repite el FNB del punto 3 al 5</w:t>
-      </w:r>
-    </w:p>
-    <w:p>
-      <w:pPr>
-        <w:pStyle w:val="Prrafodelista"/>
-        <w:numPr>
-          <w:ilvl w:val="0"/>
-          <w:numId w:val="10"/>
-        </w:numPr>
-      </w:pPr>
-      <w:r>
-        <w:t xml:space="preserve">Sistema avanza a siguiente opción de listado del </w:t>
-      </w:r>
-      <w:r>
-        <w:t>Parlamento C</w:t>
-      </w:r>
-      <w:r>
-        <w:t xml:space="preserve">entroamericano </w:t>
-      </w:r>
-    </w:p>
-    <w:p>
-      <w:pPr>
-        <w:pStyle w:val="Prrafodelista"/>
-        <w:numPr>
-          <w:ilvl w:val="0"/>
-          <w:numId w:val="10"/>
-        </w:numPr>
-      </w:pPr>
-      <w:r>
-        <w:t>Sistema</w:t>
-      </w:r>
-      <w:r>
-        <w:t xml:space="preserve"> repite el FNB del punto 3 al 5</w:t>
-      </w:r>
-      <w:r>
-        <w:t>.</w:t>
-      </w:r>
-    </w:p>
-    <w:p>
-      <w:pPr>
-        <w:pStyle w:val="Prrafodelista"/>
-        <w:numPr>
-          <w:ilvl w:val="0"/>
-          <w:numId w:val="10"/>
-        </w:numPr>
-      </w:pPr>
-      <w:r>
-        <w:t>Sistema</w:t>
-      </w:r>
-      <w:r>
-        <w:t xml:space="preserve"> habilita el siguiente botón</w:t>
-      </w:r>
-      <w:r>
-        <w:t>.</w:t>
+        <w:t>Regresar</w:t>
+      </w:r>
+      <w:r>
+        <w:t xml:space="preserve"> </w:t>
       </w:r>
     </w:p>
     <w:p>
@@ -646,7 +848,10 @@
         </w:numPr>
       </w:pPr>
       <w:r>
-        <w:t>Enviar</w:t>
+        <w:t>Acept</w:t>
+      </w:r>
+      <w:r>
+        <w:t>ar</w:t>
       </w:r>
     </w:p>
     <w:p>
@@ -658,7 +863,23 @@
         </w:numPr>
       </w:pPr>
       <w:r>
-        <w:t>Usuario selecciona el botón enviar.</w:t>
+        <w:t>El u</w:t>
+      </w:r>
+      <w:r>
+        <w:t>suario selecciona el botón “Acept</w:t>
+      </w:r>
+      <w:r>
+        <w:t>ar</w:t>
+      </w:r>
+      <w:r>
+        <w:t xml:space="preserve">”. </w:t>
+      </w:r>
+      <w:r>
+        <w:rPr>
+          <w:b/>
+          <w:bCs/>
+        </w:rPr>
+        <w:t>[FA02]</w:t>
       </w:r>
     </w:p>
     <w:p>
@@ -670,123 +891,19 @@
         </w:numPr>
       </w:pPr>
       <w:r>
-        <w:t xml:space="preserve">Sistema muestra el mensaje del </w:t>
-      </w:r>
-      <w:r>
-        <w:rPr>
-          <w:b/>
-          <w:bCs/>
-        </w:rPr>
-        <w:t>AN01-MSG01</w:t>
-      </w:r>
-      <w:r>
-        <w:t xml:space="preserve"> </w:t>
-      </w:r>
-    </w:p>
-    <w:p>
-      <w:pPr>
-        <w:pStyle w:val="Prrafodelista"/>
-        <w:numPr>
-          <w:ilvl w:val="0"/>
-          <w:numId w:val="10"/>
-        </w:numPr>
-      </w:pPr>
-      <w:r>
-        <w:t>Sistema muestra el resumen de la votación realizada.</w:t>
-      </w:r>
-    </w:p>
-    <w:p>
-      <w:pPr>
-        <w:pStyle w:val="Prrafodelista"/>
-        <w:numPr>
-          <w:ilvl w:val="0"/>
-          <w:numId w:val="10"/>
-        </w:numPr>
-      </w:pPr>
-      <w:r>
-        <w:t xml:space="preserve">Sistema muestra </w:t>
-      </w:r>
-      <w:r>
-        <w:t>los</w:t>
-      </w:r>
-      <w:r>
-        <w:t xml:space="preserve"> siguiente</w:t>
-      </w:r>
-      <w:r>
-        <w:t>s</w:t>
-      </w:r>
-      <w:r>
-        <w:t xml:space="preserve"> bot</w:t>
-      </w:r>
-      <w:r>
-        <w:t>o</w:t>
-      </w:r>
-      <w:r>
-        <w:t>n</w:t>
-      </w:r>
-      <w:r>
-        <w:t>es</w:t>
-      </w:r>
-      <w:r>
-        <w:t>.</w:t>
-      </w:r>
-    </w:p>
-    <w:p>
-      <w:pPr>
-        <w:pStyle w:val="Prrafodelista"/>
-        <w:numPr>
-          <w:ilvl w:val="1"/>
-          <w:numId w:val="10"/>
-        </w:numPr>
-      </w:pPr>
-      <w:r>
-        <w:t xml:space="preserve">Volver </w:t>
-      </w:r>
-    </w:p>
-    <w:p>
-      <w:pPr>
-        <w:pStyle w:val="Prrafodelista"/>
-        <w:numPr>
-          <w:ilvl w:val="1"/>
-          <w:numId w:val="10"/>
-        </w:numPr>
-      </w:pPr>
-      <w:r>
-        <w:t>Acepto</w:t>
-      </w:r>
-    </w:p>
-    <w:p>
-      <w:pPr>
-        <w:pStyle w:val="Prrafodelista"/>
-        <w:numPr>
-          <w:ilvl w:val="0"/>
-          <w:numId w:val="10"/>
-        </w:numPr>
-      </w:pPr>
-      <w:r>
-        <w:t xml:space="preserve">Usuario selecciona el botón “Acepto”. </w:t>
-      </w:r>
-      <w:r>
-        <w:rPr>
-          <w:b/>
-          <w:bCs/>
-        </w:rPr>
-        <w:t>[FA02]</w:t>
-      </w:r>
-    </w:p>
-    <w:p>
-      <w:pPr>
-        <w:pStyle w:val="Prrafodelista"/>
-        <w:numPr>
-          <w:ilvl w:val="0"/>
-          <w:numId w:val="10"/>
-        </w:numPr>
-      </w:pPr>
-      <w:r>
-        <w:t xml:space="preserve">Sistema </w:t>
-      </w:r>
-      <w:r>
-        <w:t>guarda la información de la votación realizada y cambia el estado de votación a “Verdadero”.</w:t>
+        <w:t>El s</w:t>
+      </w:r>
+      <w:r>
+        <w:t xml:space="preserve">istema </w:t>
+      </w:r>
+      <w:r>
+        <w:t xml:space="preserve">guarda la información de la votación realizada </w:t>
+      </w:r>
+      <w:r>
+        <w:t xml:space="preserve">por el usuario </w:t>
+      </w:r>
+      <w:r>
+        <w:t>y cambia el estado de votación a “Verdadero”.</w:t>
       </w:r>
     </w:p>
     <w:p>
@@ -872,7 +989,7 @@
         </w:numPr>
       </w:pPr>
       <w:r>
-        <w:t xml:space="preserve">Volver </w:t>
+        <w:t>Aceptar</w:t>
       </w:r>
     </w:p>
     <w:p>
@@ -884,7 +1001,7 @@
         </w:numPr>
       </w:pPr>
       <w:r>
-        <w:t>Aceptar</w:t>
+        <w:t>Regresar</w:t>
       </w:r>
     </w:p>
     <w:p>
@@ -918,7 +1035,19 @@
         </w:numPr>
       </w:pPr>
       <w:r>
-        <w:t>Sistema devuelve al pase del FNB desde el cual fue invocado</w:t>
+        <w:t>Sistema devuelve al pas</w:t>
+      </w:r>
+      <w:r>
+        <w:t>o</w:t>
+      </w:r>
+      <w:r>
+        <w:t xml:space="preserve"> del FB desde </w:t>
+      </w:r>
+      <w:r>
+        <w:t>donde</w:t>
+      </w:r>
+      <w:r>
+        <w:t xml:space="preserve"> fue invocado</w:t>
       </w:r>
     </w:p>
     <w:p>
@@ -952,7 +1081,14 @@
           <w:b/>
           <w:bCs/>
         </w:rPr>
-        <w:t xml:space="preserve"> – Opción Volver</w:t>
+        <w:t xml:space="preserve"> – Opción </w:t>
+      </w:r>
+      <w:r>
+        <w:rPr>
+          <w:b/>
+          <w:bCs/>
+        </w:rPr>
+        <w:t>Regresar</w:t>
       </w:r>
     </w:p>
     <w:p>
@@ -964,7 +1100,13 @@
         </w:numPr>
       </w:pPr>
       <w:r>
-        <w:t>Usuario selecciona el botón Volver</w:t>
+        <w:t>El u</w:t>
+      </w:r>
+      <w:r>
+        <w:t xml:space="preserve">suario selecciona el botón </w:t>
+      </w:r>
+      <w:r>
+        <w:t>Regresar</w:t>
       </w:r>
     </w:p>
     <w:p>
@@ -976,7 +1118,13 @@
         </w:numPr>
       </w:pPr>
       <w:r>
-        <w:t>Sistema retornar al punto donde fue invocado</w:t>
+        <w:t>El s</w:t>
+      </w:r>
+      <w:r>
+        <w:t>istema retornar al punto donde fue invocado</w:t>
+      </w:r>
+      <w:r>
+        <w:t>.</w:t>
       </w:r>
     </w:p>
     <w:p>
@@ -1787,6 +1935,119 @@
       <w:pPr>
         <w:ind w:left="6480" w:hanging="180"/>
       </w:pPr>
+    </w:lvl>
+  </w:abstractNum>
+  <w:abstractNum w:abstractNumId="7" w15:restartNumberingAfterBreak="0">
+    <w:nsid w:val="654C5B61"/>
+    <w:multiLevelType w:val="hybridMultilevel"/>
+    <w:tmpl w:val="4FBEB3B8"/>
+    <w:lvl w:ilvl="0" w:tplc="100A0001">
+      <w:start w:val="1"/>
+      <w:numFmt w:val="bullet"/>
+      <w:lvlText w:val=""/>
+      <w:lvlJc w:val="left"/>
+      <w:pPr>
+        <w:ind w:left="720" w:hanging="360"/>
+      </w:pPr>
+      <w:rPr>
+        <w:rFonts w:ascii="Symbol" w:hAnsi="Symbol" w:hint="default"/>
+      </w:rPr>
+    </w:lvl>
+    <w:lvl w:ilvl="1" w:tplc="100A0003" w:tentative="1">
+      <w:start w:val="1"/>
+      <w:numFmt w:val="bullet"/>
+      <w:lvlText w:val="o"/>
+      <w:lvlJc w:val="left"/>
+      <w:pPr>
+        <w:ind w:left="1440" w:hanging="360"/>
+      </w:pPr>
+      <w:rPr>
+        <w:rFonts w:ascii="Courier New" w:hAnsi="Courier New" w:cs="Courier New" w:hint="default"/>
+      </w:rPr>
+    </w:lvl>
+    <w:lvl w:ilvl="2" w:tplc="100A0005" w:tentative="1">
+      <w:start w:val="1"/>
+      <w:numFmt w:val="bullet"/>
+      <w:lvlText w:val=""/>
+      <w:lvlJc w:val="left"/>
+      <w:pPr>
+        <w:ind w:left="2160" w:hanging="360"/>
+      </w:pPr>
+      <w:rPr>
+        <w:rFonts w:ascii="Wingdings" w:hAnsi="Wingdings" w:hint="default"/>
+      </w:rPr>
+    </w:lvl>
+    <w:lvl w:ilvl="3" w:tplc="100A0001" w:tentative="1">
+      <w:start w:val="1"/>
+      <w:numFmt w:val="bullet"/>
+      <w:lvlText w:val=""/>
+      <w:lvlJc w:val="left"/>
+      <w:pPr>
+        <w:ind w:left="2880" w:hanging="360"/>
+      </w:pPr>
+      <w:rPr>
+        <w:rFonts w:ascii="Symbol" w:hAnsi="Symbol" w:hint="default"/>
+      </w:rPr>
+    </w:lvl>
+    <w:lvl w:ilvl="4" w:tplc="100A0003" w:tentative="1">
+      <w:start w:val="1"/>
+      <w:numFmt w:val="bullet"/>
+      <w:lvlText w:val="o"/>
+      <w:lvlJc w:val="left"/>
+      <w:pPr>
+        <w:ind w:left="3600" w:hanging="360"/>
+      </w:pPr>
+      <w:rPr>
+        <w:rFonts w:ascii="Courier New" w:hAnsi="Courier New" w:cs="Courier New" w:hint="default"/>
+      </w:rPr>
+    </w:lvl>
+    <w:lvl w:ilvl="5" w:tplc="100A0005" w:tentative="1">
+      <w:start w:val="1"/>
+      <w:numFmt w:val="bullet"/>
+      <w:lvlText w:val=""/>
+      <w:lvlJc w:val="left"/>
+      <w:pPr>
+        <w:ind w:left="4320" w:hanging="360"/>
+      </w:pPr>
+      <w:rPr>
+        <w:rFonts w:ascii="Wingdings" w:hAnsi="Wingdings" w:hint="default"/>
+      </w:rPr>
+    </w:lvl>
+    <w:lvl w:ilvl="6" w:tplc="100A0001" w:tentative="1">
+      <w:start w:val="1"/>
+      <w:numFmt w:val="bullet"/>
+      <w:lvlText w:val=""/>
+      <w:lvlJc w:val="left"/>
+      <w:pPr>
+        <w:ind w:left="5040" w:hanging="360"/>
+      </w:pPr>
+      <w:rPr>
+        <w:rFonts w:ascii="Symbol" w:hAnsi="Symbol" w:hint="default"/>
+      </w:rPr>
+    </w:lvl>
+    <w:lvl w:ilvl="7" w:tplc="100A0003" w:tentative="1">
+      <w:start w:val="1"/>
+      <w:numFmt w:val="bullet"/>
+      <w:lvlText w:val="o"/>
+      <w:lvlJc w:val="left"/>
+      <w:pPr>
+        <w:ind w:left="5760" w:hanging="360"/>
+      </w:pPr>
+      <w:rPr>
+        <w:rFonts w:ascii="Courier New" w:hAnsi="Courier New" w:cs="Courier New" w:hint="default"/>
+      </w:rPr>
+    </w:lvl>
+    <w:lvl w:ilvl="8" w:tplc="100A0005" w:tentative="1">
+      <w:start w:val="1"/>
+      <w:numFmt w:val="bullet"/>
+      <w:lvlText w:val=""/>
+      <w:lvlJc w:val="left"/>
+      <w:pPr>
+        <w:ind w:left="6480" w:hanging="360"/>
+      </w:pPr>
+      <w:rPr>
+        <w:rFonts w:ascii="Wingdings" w:hAnsi="Wingdings" w:hint="default"/>
+      </w:rPr>
     </w:lvl>
   </w:abstractNum>
   <w:num w:numId="1" w16cid:durableId="258291626">
@@ -1827,6 +2088,9 @@
   </w:num>
   <w:num w:numId="13" w16cid:durableId="665985192">
     <w:abstractNumId w:val="1"/>
+  </w:num>
+  <w:num w:numId="14" w16cid:durableId="687755446">
+    <w:abstractNumId w:val="7"/>
   </w:num>
 </w:numbering>
 </file>
